--- a/files/SAE/LKS Sample.docx
+++ b/files/SAE/LKS Sample.docx
@@ -3,6 +3,11 @@
 <w:document xmlns:wpc="http://schemas.microsoft.com/office/word/2010/wordprocessingCanvas" xmlns:cx="http://schemas.microsoft.com/office/drawing/2014/chartex" xmlns:cx1="http://schemas.microsoft.com/office/drawing/2015/9/8/chartex" xmlns:cx2="http://schemas.microsoft.com/office/drawing/2015/10/21/chartex" xmlns:cx3="http://schemas.microsoft.com/office/drawing/2016/5/9/chartex" xmlns:cx4="http://schemas.microsoft.com/office/drawing/2016/5/10/chartex" xmlns:cx5="http://schemas.microsoft.com/office/drawing/2016/5/11/chartex" xmlns:cx6="http://schemas.microsoft.com/office/drawing/2016/5/12/chartex" xmlns:cx7="http://schemas.microsoft.com/office/drawing/2016/5/13/chartex" xmlns:cx8="http://schemas.microsoft.com/office/drawing/2016/5/14/chartex" xmlns:mc="http://schemas.openxmlformats.org/markup-compatibility/2006" xmlns:aink="http://schemas.microsoft.com/office/drawing/2016/ink" xmlns:am3d="http://schemas.microsoft.com/office/drawing/2017/model3d" xmlns:o="urn:schemas-microsoft-com:office:office" xmlns:r="http://schemas.openxmlformats.org/officeDocument/2006/relationships" xmlns:m="http://schemas.openxmlformats.org/officeDocument/2006/math" xmlns:v="urn:schemas-microsoft-com:vml" xmlns:wp14="http://schemas.microsoft.com/office/word/2010/wordprocessingDrawing" xmlns:wp="http://schemas.openxmlformats.org/drawingml/2006/wordprocessingDrawing" xmlns:w10="urn:schemas-microsoft-com:office:word" xmlns:w="http://schemas.openxmlformats.org/wordprocessingml/2006/main" xmlns:w14="http://schemas.microsoft.com/office/word/2010/wordml" xmlns:w15="http://schemas.microsoft.com/office/word/2012/wordml" xmlns:w16cex="http://schemas.microsoft.com/office/word/2018/wordml/cex" xmlns:w16cid="http://schemas.microsoft.com/office/word/2016/wordml/cid" xmlns:w16="http://schemas.microsoft.com/office/word/2018/wordml" xmlns:w16se="http://schemas.microsoft.com/office/word/2015/wordml/symex" xmlns:wpg="http://schemas.microsoft.com/office/word/2010/wordprocessingGroup" xmlns:wpi="http://schemas.microsoft.com/office/word/2010/wordprocessingInk" xmlns:wne="http://schemas.microsoft.com/office/word/2006/wordml" xmlns:wps="http://schemas.microsoft.com/office/word/2010/wordprocessingShape" mc:Ignorable="w14 w15 w16se w16cid w16 w16cex wp14">
   <w:body>
     <w:p>
+      <w:pPr>
+        <w:rPr>
+          <w:noProof/>
+        </w:rPr>
+      </w:pPr>
       <w:r>
         <w:rPr>
           <w:noProof/>
@@ -59,15 +64,17 @@
           </wp:inline>
         </w:drawing>
       </w:r>
+    </w:p>
+    <w:p>
       <w:r>
         <w:rPr>
           <w:noProof/>
         </w:rPr>
         <w:drawing>
-          <wp:inline distT="0" distB="0" distL="0" distR="0" wp14:anchorId="1FDD34DA" wp14:editId="041101DC">
-            <wp:extent cx="4483331" cy="4065888"/>
+          <wp:inline distT="0" distB="0" distL="0" distR="0" wp14:anchorId="01736446" wp14:editId="53196568">
+            <wp:extent cx="5331460" cy="3995420"/>
             <wp:effectExtent l="0" t="0" r="0" b="0"/>
-            <wp:docPr id="2" name="Picture 2"/>
+            <wp:docPr id="1" name="Picture 1"/>
             <wp:cNvGraphicFramePr>
               <a:graphicFrameLocks xmlns:a="http://schemas.openxmlformats.org/drawingml/2006/main" noChangeAspect="1"/>
             </wp:cNvGraphicFramePr>
@@ -75,7 +82,7 @@
               <a:graphicData uri="http://schemas.openxmlformats.org/drawingml/2006/picture">
                 <pic:pic xmlns:pic="http://schemas.openxmlformats.org/drawingml/2006/picture">
                   <pic:nvPicPr>
-                    <pic:cNvPr id="0" name="Picture 2"/>
+                    <pic:cNvPr id="0" name="Picture 1"/>
                     <pic:cNvPicPr>
                       <a:picLocks noChangeAspect="1" noChangeArrowheads="1"/>
                     </pic:cNvPicPr>
@@ -96,7 +103,7 @@
                   <pic:spPr bwMode="auto">
                     <a:xfrm>
                       <a:off x="0" y="0"/>
-                      <a:ext cx="4502269" cy="4083063"/>
+                      <a:ext cx="5331460" cy="3995420"/>
                     </a:xfrm>
                     <a:prstGeom prst="rect">
                       <a:avLst/>
@@ -194,21 +201,7 @@
           <w:szCs w:val="32"/>
         </w:rPr>
         <w:lastRenderedPageBreak/>
-        <w:t>Prediction Horizon 10</w:t>
-      </w:r>
-      <w:r>
-        <w:rPr>
-          <w:sz w:val="32"/>
-          <w:szCs w:val="32"/>
-        </w:rPr>
-        <w:t>0</w:t>
-      </w:r>
-      <w:r>
-        <w:rPr>
-          <w:sz w:val="32"/>
-          <w:szCs w:val="32"/>
-        </w:rPr>
-        <w:t xml:space="preserve"> steps</w:t>
+        <w:t>Prediction Horizon 100 steps</w:t>
       </w:r>
       <w:r>
         <w:rPr>

--- a/files/SAE/LKS Sample.docx
+++ b/files/SAE/LKS Sample.docx
@@ -71,10 +71,10 @@
           <w:noProof/>
         </w:rPr>
         <w:drawing>
-          <wp:inline distT="0" distB="0" distL="0" distR="0" wp14:anchorId="01736446" wp14:editId="53196568">
+          <wp:inline distT="0" distB="0" distL="0" distR="0" wp14:anchorId="5C54212D" wp14:editId="69509083">
             <wp:extent cx="5331460" cy="3995420"/>
             <wp:effectExtent l="0" t="0" r="0" b="0"/>
-            <wp:docPr id="1" name="Picture 1"/>
+            <wp:docPr id="2" name="Picture 2"/>
             <wp:cNvGraphicFramePr>
               <a:graphicFrameLocks xmlns:a="http://schemas.openxmlformats.org/drawingml/2006/main" noChangeAspect="1"/>
             </wp:cNvGraphicFramePr>
@@ -120,6 +120,7 @@
         </w:drawing>
       </w:r>
     </w:p>
+    <w:p/>
     <w:p>
       <w:pPr>
         <w:rPr>
@@ -135,6 +136,14 @@
         <w:lastRenderedPageBreak/>
         <w:t xml:space="preserve">Prediction Horizon 10 steps </w:t>
       </w:r>
+    </w:p>
+    <w:p>
+      <w:pPr>
+        <w:rPr>
+          <w:sz w:val="32"/>
+          <w:szCs w:val="32"/>
+        </w:rPr>
+      </w:pPr>
       <w:r>
         <w:rPr>
           <w:noProof/>
@@ -142,10 +151,10 @@
           <w:szCs w:val="32"/>
         </w:rPr>
         <w:drawing>
-          <wp:inline distT="0" distB="0" distL="0" distR="0" wp14:anchorId="6723F324" wp14:editId="5DE8FE9B">
-            <wp:extent cx="6250860" cy="7498080"/>
+          <wp:inline distT="0" distB="0" distL="0" distR="0" wp14:anchorId="3DBA1284" wp14:editId="20A52E49">
+            <wp:extent cx="5943600" cy="5667375"/>
             <wp:effectExtent l="0" t="0" r="0" b="0"/>
-            <wp:docPr id="5" name="Picture 5"/>
+            <wp:docPr id="6" name="Picture 6"/>
             <wp:cNvGraphicFramePr>
               <a:graphicFrameLocks xmlns:a="http://schemas.openxmlformats.org/drawingml/2006/main" noChangeAspect="1"/>
             </wp:cNvGraphicFramePr>
@@ -158,21 +167,23 @@
                       <a:picLocks noChangeAspect="1" noChangeArrowheads="1"/>
                     </pic:cNvPicPr>
                   </pic:nvPicPr>
-                  <pic:blipFill rotWithShape="1">
-                    <a:blip r:embed="rId6">
+                  <pic:blipFill>
+                    <a:blip r:embed="rId6" cstate="print">
                       <a:extLst>
                         <a:ext uri="{28A0092B-C50C-407E-A947-70E740481C1C}">
                           <a14:useLocalDpi xmlns:a14="http://schemas.microsoft.com/office/drawing/2010/main" val="0"/>
                         </a:ext>
                       </a:extLst>
                     </a:blip>
-                    <a:srcRect l="3917" r="7226" b="4967"/>
-                    <a:stretch/>
+                    <a:srcRect/>
+                    <a:stretch>
+                      <a:fillRect/>
+                    </a:stretch>
                   </pic:blipFill>
                   <pic:spPr bwMode="auto">
                     <a:xfrm>
                       <a:off x="0" y="0"/>
-                      <a:ext cx="6253595" cy="7501361"/>
+                      <a:ext cx="5943600" cy="5667375"/>
                     </a:xfrm>
                     <a:prstGeom prst="rect">
                       <a:avLst/>
@@ -181,11 +192,6 @@
                     <a:ln>
                       <a:noFill/>
                     </a:ln>
-                    <a:extLst>
-                      <a:ext uri="{53640926-AAD7-44D8-BBD7-CCE9431645EC}">
-                        <a14:shadowObscured xmlns:a14="http://schemas.microsoft.com/office/drawing/2010/main"/>
-                      </a:ext>
-                    </a:extLst>
                   </pic:spPr>
                 </pic:pic>
               </a:graphicData>
@@ -214,10 +220,10 @@
           <w:noProof/>
         </w:rPr>
         <w:drawing>
-          <wp:inline distT="0" distB="0" distL="0" distR="0" wp14:anchorId="300FFEFC" wp14:editId="1CDA25B6">
-            <wp:extent cx="6262255" cy="7260096"/>
+          <wp:inline distT="0" distB="0" distL="0" distR="0" wp14:anchorId="38A202E4" wp14:editId="200B2500">
+            <wp:extent cx="6440102" cy="5802284"/>
             <wp:effectExtent l="0" t="0" r="0" b="0"/>
-            <wp:docPr id="4" name="Picture 4"/>
+            <wp:docPr id="7" name="Picture 7"/>
             <wp:cNvGraphicFramePr>
               <a:graphicFrameLocks xmlns:a="http://schemas.openxmlformats.org/drawingml/2006/main" noChangeAspect="1"/>
             </wp:cNvGraphicFramePr>
@@ -225,26 +231,28 @@
               <a:graphicData uri="http://schemas.openxmlformats.org/drawingml/2006/picture">
                 <pic:pic xmlns:pic="http://schemas.openxmlformats.org/drawingml/2006/picture">
                   <pic:nvPicPr>
-                    <pic:cNvPr id="0" name="Picture 1"/>
+                    <pic:cNvPr id="0" name="Picture 3"/>
                     <pic:cNvPicPr>
                       <a:picLocks noChangeAspect="1" noChangeArrowheads="1"/>
                     </pic:cNvPicPr>
                   </pic:nvPicPr>
-                  <pic:blipFill rotWithShape="1">
-                    <a:blip r:embed="rId7">
+                  <pic:blipFill>
+                    <a:blip r:embed="rId7" cstate="print">
                       <a:extLst>
                         <a:ext uri="{28A0092B-C50C-407E-A947-70E740481C1C}">
                           <a14:useLocalDpi xmlns:a14="http://schemas.microsoft.com/office/drawing/2010/main" val="0"/>
                         </a:ext>
                       </a:extLst>
                     </a:blip>
-                    <a:srcRect l="4756" r="6666"/>
-                    <a:stretch/>
+                    <a:srcRect/>
+                    <a:stretch>
+                      <a:fillRect/>
+                    </a:stretch>
                   </pic:blipFill>
                   <pic:spPr bwMode="auto">
                     <a:xfrm>
                       <a:off x="0" y="0"/>
-                      <a:ext cx="6265010" cy="7263290"/>
+                      <a:ext cx="6441852" cy="5803861"/>
                     </a:xfrm>
                     <a:prstGeom prst="rect">
                       <a:avLst/>
@@ -253,11 +261,6 @@
                     <a:ln>
                       <a:noFill/>
                     </a:ln>
-                    <a:extLst>
-                      <a:ext uri="{53640926-AAD7-44D8-BBD7-CCE9431645EC}">
-                        <a14:shadowObscured xmlns:a14="http://schemas.microsoft.com/office/drawing/2010/main"/>
-                      </a:ext>
-                    </a:extLst>
                   </pic:spPr>
                 </pic:pic>
               </a:graphicData>
